--- a/1/lab1報告.docx
+++ b/1/lab1報告.docx
@@ -55,32 +55,31 @@
       <w:pPr>
         <w:jc w:val="center"/>
         <w:rPr>
+          <w:sz w:val="36"/>
+          <w:szCs w:val="36"/>
+        </w:rPr>
+      </w:pPr>
+      <w:r>
+        <w:rPr>
           <w:rFonts w:hint="eastAsia"/>
           <w:sz w:val="36"/>
           <w:szCs w:val="36"/>
         </w:rPr>
-      </w:pPr>
+        <w:t xml:space="preserve">Lab </w:t>
+      </w:r>
+      <w:r>
+        <w:rPr>
+          <w:sz w:val="36"/>
+          <w:szCs w:val="36"/>
+        </w:rPr>
+        <w:t>#</w:t>
+      </w:r>
       <w:r>
         <w:rPr>
           <w:rFonts w:hint="eastAsia"/>
           <w:sz w:val="36"/>
           <w:szCs w:val="36"/>
         </w:rPr>
-        <w:t xml:space="preserve">Lab </w:t>
-      </w:r>
-      <w:r>
-        <w:rPr>
-          <w:sz w:val="36"/>
-          <w:szCs w:val="36"/>
-        </w:rPr>
-        <w:t>#</w:t>
-      </w:r>
-      <w:r>
-        <w:rPr>
-          <w:rFonts w:hint="eastAsia"/>
-          <w:sz w:val="36"/>
-          <w:szCs w:val="36"/>
-        </w:rPr>
         <w:t xml:space="preserve">1 </w:t>
       </w:r>
     </w:p>
@@ -181,7 +180,6 @@
     <w:p>
       <w:pPr>
         <w:rPr>
-          <w:rFonts w:hint="eastAsia"/>
           <w:szCs w:val="24"/>
         </w:rPr>
       </w:pPr>
@@ -276,7 +274,6 @@
     <w:p>
       <w:pPr>
         <w:rPr>
-          <w:rFonts w:hint="eastAsia"/>
           <w:szCs w:val="24"/>
         </w:rPr>
       </w:pPr>
@@ -11653,7 +11650,6 @@
     <w:p>
       <w:pPr>
         <w:rPr>
-          <w:rFonts w:hint="eastAsia"/>
           <w:szCs w:val="24"/>
         </w:rPr>
       </w:pPr>
@@ -11680,7 +11676,6 @@
     <w:p>
       <w:pPr>
         <w:rPr>
-          <w:rFonts w:hint="eastAsia"/>
           <w:b/>
           <w:bCs/>
         </w:rPr>
@@ -11704,7 +11699,6 @@
     <w:p>
       <w:pPr>
         <w:rPr>
-          <w:rFonts w:hint="eastAsia"/>
           <w:b/>
           <w:bCs/>
         </w:rPr>
@@ -11713,7 +11707,6 @@
     <w:p>
       <w:pPr>
         <w:rPr>
-          <w:rFonts w:hint="eastAsia"/>
           <w:bCs/>
         </w:rPr>
       </w:pPr>
@@ -11749,9 +11742,6 @@
     <w:p>
       <w:pPr>
         <w:ind w:firstLine="480"/>
-        <w:rPr>
-          <w:rFonts w:hint="eastAsia"/>
-        </w:rPr>
       </w:pPr>
       <w:r>
         <w:rPr>
@@ -11982,14 +11972,8 @@
     <w:p>
       <w:pPr>
         <w:jc w:val="center"/>
-        <w:rPr>
-          <w:rFonts w:hint="eastAsia"/>
-        </w:rPr>
       </w:pPr>
       <w:r>
-        <w:rPr>
-          <w:rFonts w:hint="eastAsia"/>
-        </w:rPr>
         <w:lastRenderedPageBreak/>
         <w:pict>
           <v:shapetype id="_x0000_t75" coordsize="21600,21600" o:spt="75" o:preferrelative="t" path="m@4@5l@4@11@9@11@9@5xe" filled="f" stroked="f">
@@ -12011,7 +11995,7 @@
             <v:path o:extrusionok="f" gradientshapeok="t" o:connecttype="rect"/>
             <o:lock v:ext="edit" aspectratio="t"/>
           </v:shapetype>
-          <v:shape id="_x0000_i1079" type="#_x0000_t75" style="width:216.6pt;height:162pt">
+          <v:shape id="_x0000_i1025" type="#_x0000_t75" style="width:217.1pt;height:162pt">
             <v:imagedata r:id="rId8" o:title="noMotor"/>
           </v:shape>
         </w:pict>
@@ -12020,7 +12004,6 @@
     <w:p>
       <w:pPr>
         <w:rPr>
-          <w:rFonts w:hint="eastAsia"/>
           <w:sz w:val="28"/>
         </w:rPr>
       </w:pPr>
@@ -12057,7 +12040,6 @@
           <w:p>
             <w:pPr>
               <w:rPr>
-                <w:rFonts w:hint="eastAsia"/>
                 <w:color w:val="FF0000"/>
                 <w:sz w:val="28"/>
               </w:rPr>
@@ -12086,7 +12068,6 @@
           <w:p>
             <w:pPr>
               <w:rPr>
-                <w:rFonts w:hint="eastAsia"/>
                 <w:color w:val="FF0000"/>
                 <w:sz w:val="28"/>
               </w:rPr>
@@ -12115,7 +12096,6 @@
           <w:p>
             <w:pPr>
               <w:rPr>
-                <w:rFonts w:hint="eastAsia"/>
                 <w:color w:val="FF0000"/>
                 <w:sz w:val="28"/>
               </w:rPr>
@@ -12144,7 +12124,6 @@
           <w:p>
             <w:pPr>
               <w:rPr>
-                <w:rFonts w:hint="eastAsia"/>
                 <w:color w:val="FF0000"/>
                 <w:sz w:val="28"/>
               </w:rPr>
@@ -12173,7 +12152,6 @@
           <w:p>
             <w:pPr>
               <w:rPr>
-                <w:rFonts w:hint="eastAsia"/>
                 <w:color w:val="FF0000"/>
                 <w:sz w:val="28"/>
               </w:rPr>
@@ -12202,7 +12180,6 @@
           <w:p>
             <w:pPr>
               <w:rPr>
-                <w:rFonts w:hint="eastAsia"/>
                 <w:color w:val="FF0000"/>
                 <w:sz w:val="28"/>
               </w:rPr>
@@ -12237,7 +12214,6 @@
             <w:pPr>
               <w:jc w:val="center"/>
               <w:rPr>
-                <w:rFonts w:hint="eastAsia"/>
                 <w:sz w:val="28"/>
               </w:rPr>
             </w:pPr>
@@ -12257,7 +12233,6 @@
             <w:pPr>
               <w:jc w:val="center"/>
               <w:rPr>
-                <w:rFonts w:hint="eastAsia"/>
                 <w:sz w:val="28"/>
               </w:rPr>
             </w:pPr>
@@ -12277,7 +12252,6 @@
             <w:pPr>
               <w:jc w:val="center"/>
               <w:rPr>
-                <w:rFonts w:hint="eastAsia"/>
                 <w:sz w:val="28"/>
               </w:rPr>
             </w:pPr>
@@ -12297,7 +12271,6 @@
             <w:pPr>
               <w:jc w:val="center"/>
               <w:rPr>
-                <w:rFonts w:hint="eastAsia"/>
                 <w:sz w:val="28"/>
               </w:rPr>
             </w:pPr>
@@ -12317,7 +12290,6 @@
             <w:pPr>
               <w:jc w:val="center"/>
               <w:rPr>
-                <w:rFonts w:hint="eastAsia"/>
                 <w:sz w:val="28"/>
               </w:rPr>
             </w:pPr>
@@ -12337,7 +12309,6 @@
             <w:pPr>
               <w:jc w:val="center"/>
               <w:rPr>
-                <w:rFonts w:hint="eastAsia"/>
                 <w:sz w:val="28"/>
               </w:rPr>
             </w:pPr>
@@ -12361,7 +12332,6 @@
           <w:p>
             <w:pPr>
               <w:rPr>
-                <w:rFonts w:hint="eastAsia"/>
                 <w:color w:val="FF0000"/>
                 <w:sz w:val="28"/>
               </w:rPr>
@@ -12390,7 +12360,6 @@
           <w:p>
             <w:pPr>
               <w:rPr>
-                <w:rFonts w:hint="eastAsia"/>
                 <w:color w:val="FF0000"/>
                 <w:sz w:val="28"/>
               </w:rPr>
@@ -12419,7 +12388,6 @@
           <w:p>
             <w:pPr>
               <w:rPr>
-                <w:rFonts w:hint="eastAsia"/>
                 <w:color w:val="FF0000"/>
                 <w:sz w:val="28"/>
               </w:rPr>
@@ -12448,7 +12416,6 @@
           <w:p>
             <w:pPr>
               <w:rPr>
-                <w:rFonts w:hint="eastAsia"/>
                 <w:color w:val="FF0000"/>
                 <w:sz w:val="28"/>
               </w:rPr>
@@ -12477,7 +12444,6 @@
           <w:p>
             <w:pPr>
               <w:rPr>
-                <w:rFonts w:hint="eastAsia"/>
                 <w:color w:val="FF0000"/>
                 <w:sz w:val="28"/>
               </w:rPr>
@@ -12506,7 +12472,6 @@
           <w:p>
             <w:pPr>
               <w:rPr>
-                <w:rFonts w:hint="eastAsia"/>
                 <w:color w:val="FF0000"/>
                 <w:sz w:val="28"/>
               </w:rPr>
@@ -12541,7 +12506,6 @@
             <w:pPr>
               <w:jc w:val="center"/>
               <w:rPr>
-                <w:rFonts w:hint="eastAsia"/>
                 <w:sz w:val="28"/>
               </w:rPr>
             </w:pPr>
@@ -12561,7 +12525,6 @@
             <w:pPr>
               <w:jc w:val="center"/>
               <w:rPr>
-                <w:rFonts w:hint="eastAsia"/>
                 <w:sz w:val="28"/>
               </w:rPr>
             </w:pPr>
@@ -12581,7 +12544,6 @@
             <w:pPr>
               <w:jc w:val="center"/>
               <w:rPr>
-                <w:rFonts w:hint="eastAsia"/>
                 <w:sz w:val="28"/>
               </w:rPr>
             </w:pPr>
@@ -12601,7 +12563,6 @@
             <w:pPr>
               <w:jc w:val="center"/>
               <w:rPr>
-                <w:rFonts w:hint="eastAsia"/>
                 <w:sz w:val="28"/>
               </w:rPr>
             </w:pPr>
@@ -12621,7 +12582,6 @@
             <w:pPr>
               <w:jc w:val="center"/>
               <w:rPr>
-                <w:rFonts w:hint="eastAsia"/>
                 <w:sz w:val="28"/>
               </w:rPr>
             </w:pPr>
@@ -12641,7 +12601,6 @@
             <w:pPr>
               <w:jc w:val="center"/>
               <w:rPr>
-                <w:rFonts w:hint="eastAsia"/>
                 <w:sz w:val="28"/>
               </w:rPr>
             </w:pPr>
@@ -12849,7 +12808,7 @@
           <w:noProof/>
         </w:rPr>
         <w:pict>
-          <v:shape id="_x0000_i1036" type="#_x0000_t75" style="width:203.4pt;height:139.2pt">
+          <v:shape id="_x0000_i1026" type="#_x0000_t75" style="width:203.45pt;height:139.65pt">
             <v:imagedata r:id="rId11" o:title="PWM50_phi模擬"/>
           </v:shape>
         </w:pict>
@@ -12859,18 +12818,13 @@
           <w:noProof/>
         </w:rPr>
         <w:pict>
-          <v:shape id="_x0000_i1029" type="#_x0000_t75" style="width:208.8pt;height:141pt">
+          <v:shape id="_x0000_i1027" type="#_x0000_t75" style="width:208.35pt;height:141.25pt">
             <v:imagedata r:id="rId12" o:title="PWM50_thata模擬"/>
           </v:shape>
         </w:pict>
       </w:r>
     </w:p>
     <w:p>
-      <w:pPr>
-        <w:rPr>
-          <w:rFonts w:hint="eastAsia"/>
-        </w:rPr>
-      </w:pPr>
       <w:r>
         <w:tab/>
       </w:r>
@@ -12929,7 +12883,6 @@
     <w:p>
       <w:pPr>
         <w:rPr>
-          <w:rFonts w:hint="eastAsia"/>
           <w:sz w:val="28"/>
         </w:rPr>
       </w:pPr>
@@ -12966,7 +12919,6 @@
           <w:p>
             <w:pPr>
               <w:rPr>
-                <w:rFonts w:hint="eastAsia"/>
                 <w:color w:val="FF0000"/>
                 <w:sz w:val="28"/>
               </w:rPr>
@@ -12995,7 +12947,6 @@
           <w:p>
             <w:pPr>
               <w:rPr>
-                <w:rFonts w:hint="eastAsia"/>
                 <w:color w:val="FF0000"/>
                 <w:sz w:val="28"/>
               </w:rPr>
@@ -13024,7 +12975,6 @@
           <w:p>
             <w:pPr>
               <w:rPr>
-                <w:rFonts w:hint="eastAsia"/>
                 <w:color w:val="FF0000"/>
                 <w:sz w:val="28"/>
               </w:rPr>
@@ -13053,7 +13003,6 @@
           <w:p>
             <w:pPr>
               <w:rPr>
-                <w:rFonts w:hint="eastAsia"/>
                 <w:color w:val="FF0000"/>
                 <w:sz w:val="28"/>
               </w:rPr>
@@ -13082,7 +13031,6 @@
           <w:p>
             <w:pPr>
               <w:rPr>
-                <w:rFonts w:hint="eastAsia"/>
                 <w:color w:val="FF0000"/>
                 <w:sz w:val="28"/>
               </w:rPr>
@@ -13111,7 +13059,6 @@
           <w:p>
             <w:pPr>
               <w:rPr>
-                <w:rFonts w:hint="eastAsia"/>
                 <w:color w:val="FF0000"/>
                 <w:sz w:val="28"/>
               </w:rPr>
@@ -13146,7 +13093,6 @@
             <w:pPr>
               <w:jc w:val="center"/>
               <w:rPr>
-                <w:rFonts w:hint="eastAsia"/>
                 <w:sz w:val="28"/>
               </w:rPr>
             </w:pPr>
@@ -13166,7 +13112,6 @@
             <w:pPr>
               <w:jc w:val="center"/>
               <w:rPr>
-                <w:rFonts w:hint="eastAsia"/>
                 <w:sz w:val="28"/>
               </w:rPr>
             </w:pPr>
@@ -13186,7 +13131,6 @@
             <w:pPr>
               <w:jc w:val="center"/>
               <w:rPr>
-                <w:rFonts w:hint="eastAsia"/>
                 <w:sz w:val="28"/>
               </w:rPr>
             </w:pPr>
@@ -13206,7 +13150,6 @@
             <w:pPr>
               <w:jc w:val="center"/>
               <w:rPr>
-                <w:rFonts w:hint="eastAsia"/>
                 <w:sz w:val="28"/>
               </w:rPr>
             </w:pPr>
@@ -13226,7 +13169,6 @@
             <w:pPr>
               <w:jc w:val="center"/>
               <w:rPr>
-                <w:rFonts w:hint="eastAsia"/>
                 <w:sz w:val="28"/>
               </w:rPr>
             </w:pPr>
@@ -13246,7 +13188,6 @@
             <w:pPr>
               <w:jc w:val="center"/>
               <w:rPr>
-                <w:rFonts w:hint="eastAsia"/>
                 <w:sz w:val="28"/>
               </w:rPr>
             </w:pPr>
@@ -13270,7 +13211,6 @@
           <w:p>
             <w:pPr>
               <w:rPr>
-                <w:rFonts w:hint="eastAsia"/>
                 <w:color w:val="FF0000"/>
                 <w:sz w:val="28"/>
               </w:rPr>
@@ -13299,7 +13239,6 @@
           <w:p>
             <w:pPr>
               <w:rPr>
-                <w:rFonts w:hint="eastAsia"/>
                 <w:color w:val="FF0000"/>
                 <w:sz w:val="28"/>
               </w:rPr>
@@ -13328,7 +13267,6 @@
           <w:p>
             <w:pPr>
               <w:rPr>
-                <w:rFonts w:hint="eastAsia"/>
                 <w:color w:val="FF0000"/>
                 <w:sz w:val="28"/>
               </w:rPr>
@@ -13357,7 +13295,6 @@
           <w:p>
             <w:pPr>
               <w:rPr>
-                <w:rFonts w:hint="eastAsia"/>
                 <w:color w:val="FF0000"/>
                 <w:sz w:val="28"/>
               </w:rPr>
@@ -13386,7 +13323,6 @@
           <w:p>
             <w:pPr>
               <w:rPr>
-                <w:rFonts w:hint="eastAsia"/>
                 <w:color w:val="FF0000"/>
                 <w:sz w:val="28"/>
               </w:rPr>
@@ -13415,7 +13351,6 @@
           <w:p>
             <w:pPr>
               <w:rPr>
-                <w:rFonts w:hint="eastAsia"/>
                 <w:color w:val="FF0000"/>
                 <w:sz w:val="28"/>
               </w:rPr>
@@ -13450,7 +13385,6 @@
             <w:pPr>
               <w:jc w:val="center"/>
               <w:rPr>
-                <w:rFonts w:hint="eastAsia"/>
                 <w:sz w:val="28"/>
               </w:rPr>
             </w:pPr>
@@ -13470,7 +13404,6 @@
             <w:pPr>
               <w:jc w:val="center"/>
               <w:rPr>
-                <w:rFonts w:hint="eastAsia"/>
                 <w:sz w:val="28"/>
               </w:rPr>
             </w:pPr>
@@ -13490,7 +13423,6 @@
             <w:pPr>
               <w:jc w:val="center"/>
               <w:rPr>
-                <w:rFonts w:hint="eastAsia"/>
                 <w:sz w:val="28"/>
               </w:rPr>
             </w:pPr>
@@ -13510,7 +13442,6 @@
             <w:pPr>
               <w:jc w:val="center"/>
               <w:rPr>
-                <w:rFonts w:hint="eastAsia"/>
                 <w:sz w:val="28"/>
               </w:rPr>
             </w:pPr>
@@ -13530,7 +13461,6 @@
             <w:pPr>
               <w:jc w:val="center"/>
               <w:rPr>
-                <w:rFonts w:hint="eastAsia"/>
                 <w:sz w:val="28"/>
               </w:rPr>
             </w:pPr>
@@ -13550,7 +13480,6 @@
             <w:pPr>
               <w:jc w:val="center"/>
               <w:rPr>
-                <w:rFonts w:hint="eastAsia"/>
                 <w:sz w:val="28"/>
               </w:rPr>
             </w:pPr>
@@ -13568,14 +13497,13 @@
       <w:r>
         <w:lastRenderedPageBreak/>
         <w:pict>
-          <v:shape id="_x0000_i1098" type="#_x0000_t75" style="width:202.8pt;height:151.8pt">
+          <v:shape id="_x0000_i1028" type="#_x0000_t75" style="width:202.9pt;height:152.2pt">
             <v:imagedata r:id="rId13" o:title="PWM75"/>
           </v:shape>
         </w:pict>
       </w:r>
       <w:r>
         <w:rPr>
-          <w:rStyle w:val="a"/>
           <w:rFonts w:ascii="Times New Roman" w:eastAsia="Times New Roman" w:hAnsi="Times New Roman" w:cs="Times New Roman"/>
           <w:snapToGrid w:val="0"/>
           <w:color w:val="000000"/>
@@ -13595,18 +13523,13 @@
           <w:noProof/>
         </w:rPr>
         <w:pict>
-          <v:shape id="_x0000_i1042" type="#_x0000_t75" style="width:209.4pt;height:157.2pt">
+          <v:shape id="_x0000_i1029" type="#_x0000_t75" style="width:209.45pt;height:157.1pt">
             <v:imagedata r:id="rId14" o:title="PWM75_phi"/>
           </v:shape>
         </w:pict>
       </w:r>
     </w:p>
     <w:p>
-      <w:pPr>
-        <w:rPr>
-          <w:rFonts w:hint="eastAsia"/>
-        </w:rPr>
-      </w:pPr>
       <w:r>
         <w:tab/>
       </w:r>
@@ -13681,25 +13604,20 @@
     <w:p>
       <w:r>
         <w:pict>
-          <v:shape id="_x0000_i1052" type="#_x0000_t75" style="width:200.4pt;height:136.8pt">
+          <v:shape id="_x0000_i1030" type="#_x0000_t75" style="width:200.2pt;height:136.35pt">
             <v:imagedata r:id="rId15" o:title="PWM75_phi模擬"/>
           </v:shape>
         </w:pict>
       </w:r>
       <w:r>
         <w:pict>
-          <v:shape id="_x0000_i1049" type="#_x0000_t75" style="width:204.6pt;height:138pt">
+          <v:shape id="_x0000_i1031" type="#_x0000_t75" style="width:205.1pt;height:138pt">
             <v:imagedata r:id="rId16" o:title="PWM75_thata模擬"/>
           </v:shape>
         </w:pict>
       </w:r>
     </w:p>
     <w:p>
-      <w:pPr>
-        <w:rPr>
-          <w:rFonts w:hint="eastAsia"/>
-        </w:rPr>
-      </w:pPr>
       <w:r>
         <w:tab/>
       </w:r>
@@ -13758,7 +13676,6 @@
     <w:p>
       <w:pPr>
         <w:rPr>
-          <w:rFonts w:hint="eastAsia"/>
           <w:sz w:val="28"/>
         </w:rPr>
       </w:pPr>
@@ -13802,7 +13719,6 @@
           <w:p>
             <w:pPr>
               <w:rPr>
-                <w:rFonts w:hint="eastAsia"/>
                 <w:color w:val="FF0000"/>
                 <w:sz w:val="28"/>
               </w:rPr>
@@ -13831,7 +13747,6 @@
           <w:p>
             <w:pPr>
               <w:rPr>
-                <w:rFonts w:hint="eastAsia"/>
                 <w:color w:val="FF0000"/>
                 <w:sz w:val="28"/>
               </w:rPr>
@@ -13860,7 +13775,6 @@
           <w:p>
             <w:pPr>
               <w:rPr>
-                <w:rFonts w:hint="eastAsia"/>
                 <w:color w:val="FF0000"/>
                 <w:sz w:val="28"/>
               </w:rPr>
@@ -13889,7 +13803,6 @@
           <w:p>
             <w:pPr>
               <w:rPr>
-                <w:rFonts w:hint="eastAsia"/>
                 <w:color w:val="FF0000"/>
                 <w:sz w:val="28"/>
               </w:rPr>
@@ -13918,7 +13831,6 @@
           <w:p>
             <w:pPr>
               <w:rPr>
-                <w:rFonts w:hint="eastAsia"/>
                 <w:color w:val="FF0000"/>
                 <w:sz w:val="28"/>
               </w:rPr>
@@ -13947,7 +13859,6 @@
           <w:p>
             <w:pPr>
               <w:rPr>
-                <w:rFonts w:hint="eastAsia"/>
                 <w:color w:val="FF0000"/>
                 <w:sz w:val="28"/>
               </w:rPr>
@@ -13982,7 +13893,6 @@
             <w:pPr>
               <w:jc w:val="center"/>
               <w:rPr>
-                <w:rFonts w:hint="eastAsia"/>
                 <w:sz w:val="28"/>
               </w:rPr>
             </w:pPr>
@@ -14002,7 +13912,6 @@
             <w:pPr>
               <w:jc w:val="center"/>
               <w:rPr>
-                <w:rFonts w:hint="eastAsia"/>
                 <w:sz w:val="28"/>
               </w:rPr>
             </w:pPr>
@@ -14022,7 +13931,6 @@
             <w:pPr>
               <w:jc w:val="center"/>
               <w:rPr>
-                <w:rFonts w:hint="eastAsia"/>
                 <w:sz w:val="28"/>
               </w:rPr>
             </w:pPr>
@@ -14042,7 +13950,6 @@
             <w:pPr>
               <w:jc w:val="center"/>
               <w:rPr>
-                <w:rFonts w:hint="eastAsia"/>
                 <w:sz w:val="28"/>
               </w:rPr>
             </w:pPr>
@@ -14062,7 +13969,6 @@
             <w:pPr>
               <w:jc w:val="center"/>
               <w:rPr>
-                <w:rFonts w:hint="eastAsia"/>
                 <w:sz w:val="28"/>
               </w:rPr>
             </w:pPr>
@@ -14082,7 +13988,6 @@
             <w:pPr>
               <w:jc w:val="center"/>
               <w:rPr>
-                <w:rFonts w:hint="eastAsia"/>
                 <w:sz w:val="28"/>
               </w:rPr>
             </w:pPr>
@@ -14106,7 +14011,6 @@
           <w:p>
             <w:pPr>
               <w:rPr>
-                <w:rFonts w:hint="eastAsia"/>
                 <w:color w:val="FF0000"/>
                 <w:sz w:val="28"/>
               </w:rPr>
@@ -14135,7 +14039,6 @@
           <w:p>
             <w:pPr>
               <w:rPr>
-                <w:rFonts w:hint="eastAsia"/>
                 <w:color w:val="FF0000"/>
                 <w:sz w:val="28"/>
               </w:rPr>
@@ -14164,7 +14067,6 @@
           <w:p>
             <w:pPr>
               <w:rPr>
-                <w:rFonts w:hint="eastAsia"/>
                 <w:color w:val="FF0000"/>
                 <w:sz w:val="28"/>
               </w:rPr>
@@ -14193,7 +14095,6 @@
           <w:p>
             <w:pPr>
               <w:rPr>
-                <w:rFonts w:hint="eastAsia"/>
                 <w:color w:val="FF0000"/>
                 <w:sz w:val="28"/>
               </w:rPr>
@@ -14222,7 +14123,6 @@
           <w:p>
             <w:pPr>
               <w:rPr>
-                <w:rFonts w:hint="eastAsia"/>
                 <w:color w:val="FF0000"/>
                 <w:sz w:val="28"/>
               </w:rPr>
@@ -14251,7 +14151,6 @@
           <w:p>
             <w:pPr>
               <w:rPr>
-                <w:rFonts w:hint="eastAsia"/>
                 <w:color w:val="FF0000"/>
                 <w:sz w:val="28"/>
               </w:rPr>
@@ -14286,7 +14185,6 @@
             <w:pPr>
               <w:jc w:val="center"/>
               <w:rPr>
-                <w:rFonts w:hint="eastAsia"/>
                 <w:sz w:val="28"/>
               </w:rPr>
             </w:pPr>
@@ -14306,7 +14204,6 @@
             <w:pPr>
               <w:jc w:val="center"/>
               <w:rPr>
-                <w:rFonts w:hint="eastAsia"/>
                 <w:sz w:val="28"/>
               </w:rPr>
             </w:pPr>
@@ -14326,7 +14223,6 @@
             <w:pPr>
               <w:jc w:val="center"/>
               <w:rPr>
-                <w:rFonts w:hint="eastAsia"/>
                 <w:sz w:val="28"/>
               </w:rPr>
             </w:pPr>
@@ -14346,7 +14242,6 @@
             <w:pPr>
               <w:jc w:val="center"/>
               <w:rPr>
-                <w:rFonts w:hint="eastAsia"/>
                 <w:sz w:val="28"/>
               </w:rPr>
             </w:pPr>
@@ -14366,7 +14261,6 @@
             <w:pPr>
               <w:jc w:val="center"/>
               <w:rPr>
-                <w:rFonts w:hint="eastAsia"/>
                 <w:sz w:val="28"/>
               </w:rPr>
             </w:pPr>
@@ -14386,7 +14280,6 @@
             <w:pPr>
               <w:jc w:val="center"/>
               <w:rPr>
-                <w:rFonts w:hint="eastAsia"/>
                 <w:sz w:val="28"/>
               </w:rPr>
             </w:pPr>
@@ -14403,14 +14296,14 @@
     <w:p>
       <w:r>
         <w:pict>
-          <v:shape id="_x0000_i1075" type="#_x0000_t75" style="width:203.4pt;height:152.4pt">
+          <v:shape id="_x0000_i1032" type="#_x0000_t75" style="width:202.9pt;height:152.2pt">
             <v:imagedata r:id="rId17" o:title="PWM100"/>
           </v:shape>
         </w:pict>
       </w:r>
       <w:r>
         <w:pict>
-          <v:shape id="_x0000_i1076" type="#_x0000_t75" style="width:193.8pt;height:145.2pt">
+          <v:shape id="_x0000_i1033" type="#_x0000_t75" style="width:193.65pt;height:145.1pt">
             <v:imagedata r:id="rId18" o:title="PWM100_phi"/>
           </v:shape>
         </w:pict>
@@ -14488,41 +14381,25 @@
         <w:t>後</w:t>
       </w:r>
     </w:p>
+    <w:p/>
     <w:p>
-      <w:pPr>
-        <w:rPr>
-          <w:rFonts w:hint="eastAsia"/>
-        </w:rPr>
-      </w:pPr>
-    </w:p>
-    <w:p>
-      <w:pPr>
-        <w:rPr>
-          <w:rFonts w:hint="eastAsia"/>
-        </w:rPr>
-      </w:pPr>
       <w:r>
         <w:lastRenderedPageBreak/>
         <w:pict>
-          <v:shape id="_x0000_i1056" type="#_x0000_t75" style="width:204pt;height:139.2pt">
+          <v:shape id="_x0000_i1034" type="#_x0000_t75" style="width:204pt;height:139.65pt">
             <v:imagedata r:id="rId19" o:title="PWM100_phi模擬"/>
           </v:shape>
         </w:pict>
       </w:r>
       <w:r>
         <w:pict>
-          <v:shape id="_x0000_i1057" type="#_x0000_t75" style="width:205.2pt;height:139.2pt">
+          <v:shape id="_x0000_i1035" type="#_x0000_t75" style="width:205.65pt;height:139.1pt">
             <v:imagedata r:id="rId20" o:title="PWM100_thata模擬"/>
           </v:shape>
         </w:pict>
       </w:r>
     </w:p>
     <w:p>
-      <w:pPr>
-        <w:rPr>
-          <w:rFonts w:hint="eastAsia"/>
-        </w:rPr>
-      </w:pPr>
       <w:r>
         <w:tab/>
       </w:r>
@@ -14582,7 +14459,6 @@
     <w:p>
       <w:pPr>
         <w:rPr>
-          <w:rFonts w:hint="eastAsia"/>
           <w:b/>
         </w:rPr>
       </w:pPr>
@@ -14688,9 +14564,6 @@
           <w:numId w:val="1"/>
         </w:numPr>
         <w:ind w:leftChars="0"/>
-        <w:rPr>
-          <w:rFonts w:hint="eastAsia"/>
-        </w:rPr>
       </w:pPr>
       <w:r>
         <w:rPr>
@@ -14790,17 +14663,15 @@
       <w:pPr>
         <w:jc w:val="center"/>
         <w:rPr>
-          <w:rFonts w:hint="eastAsia"/>
           <w:b/>
         </w:rPr>
       </w:pPr>
       <w:r>
         <w:rPr>
-          <w:rFonts w:hint="eastAsia"/>
           <w:b/>
         </w:rPr>
         <w:pict>
-          <v:shape id="_x0000_i1083" type="#_x0000_t75" style="width:205.2pt;height:153.6pt">
+          <v:shape id="_x0000_i1036" type="#_x0000_t75" style="width:205.1pt;height:153.8pt">
             <v:imagedata r:id="rId21" o:title="moMotor_2"/>
           </v:shape>
         </w:pict>
@@ -14809,7 +14680,6 @@
     <w:p>
       <w:pPr>
         <w:rPr>
-          <w:rFonts w:hint="eastAsia"/>
           <w:b/>
           <w:sz w:val="28"/>
         </w:rPr>
@@ -14856,7 +14726,6 @@
           <w:p>
             <w:pPr>
               <w:rPr>
-                <w:rFonts w:hint="eastAsia"/>
                 <w:color w:val="FF0000"/>
                 <w:sz w:val="28"/>
               </w:rPr>
@@ -14885,7 +14754,6 @@
           <w:p>
             <w:pPr>
               <w:rPr>
-                <w:rFonts w:hint="eastAsia"/>
                 <w:color w:val="FF0000"/>
                 <w:sz w:val="28"/>
               </w:rPr>
@@ -14914,7 +14782,6 @@
           <w:p>
             <w:pPr>
               <w:rPr>
-                <w:rFonts w:hint="eastAsia"/>
                 <w:color w:val="FF0000"/>
                 <w:sz w:val="28"/>
               </w:rPr>
@@ -14943,7 +14810,6 @@
           <w:p>
             <w:pPr>
               <w:rPr>
-                <w:rFonts w:hint="eastAsia"/>
                 <w:color w:val="FF0000"/>
                 <w:sz w:val="28"/>
               </w:rPr>
@@ -14972,7 +14838,6 @@
           <w:p>
             <w:pPr>
               <w:rPr>
-                <w:rFonts w:hint="eastAsia"/>
                 <w:color w:val="FF0000"/>
                 <w:sz w:val="28"/>
               </w:rPr>
@@ -15001,7 +14866,6 @@
           <w:p>
             <w:pPr>
               <w:rPr>
-                <w:rFonts w:hint="eastAsia"/>
                 <w:color w:val="FF0000"/>
                 <w:sz w:val="28"/>
               </w:rPr>
@@ -15036,7 +14900,6 @@
             <w:pPr>
               <w:jc w:val="center"/>
               <w:rPr>
-                <w:rFonts w:hint="eastAsia"/>
                 <w:sz w:val="28"/>
               </w:rPr>
             </w:pPr>
@@ -15056,7 +14919,6 @@
             <w:pPr>
               <w:jc w:val="center"/>
               <w:rPr>
-                <w:rFonts w:hint="eastAsia"/>
                 <w:sz w:val="28"/>
               </w:rPr>
             </w:pPr>
@@ -15076,7 +14938,6 @@
             <w:pPr>
               <w:jc w:val="center"/>
               <w:rPr>
-                <w:rFonts w:hint="eastAsia"/>
                 <w:sz w:val="28"/>
               </w:rPr>
             </w:pPr>
@@ -15096,7 +14957,6 @@
             <w:pPr>
               <w:jc w:val="center"/>
               <w:rPr>
-                <w:rFonts w:hint="eastAsia"/>
                 <w:sz w:val="28"/>
               </w:rPr>
             </w:pPr>
@@ -15116,7 +14976,6 @@
             <w:pPr>
               <w:jc w:val="center"/>
               <w:rPr>
-                <w:rFonts w:hint="eastAsia"/>
                 <w:sz w:val="28"/>
               </w:rPr>
             </w:pPr>
@@ -15136,7 +14995,6 @@
             <w:pPr>
               <w:jc w:val="center"/>
               <w:rPr>
-                <w:rFonts w:hint="eastAsia"/>
                 <w:sz w:val="28"/>
               </w:rPr>
             </w:pPr>
@@ -15160,7 +15018,6 @@
           <w:p>
             <w:pPr>
               <w:rPr>
-                <w:rFonts w:hint="eastAsia"/>
                 <w:color w:val="FF0000"/>
                 <w:sz w:val="28"/>
               </w:rPr>
@@ -15189,7 +15046,6 @@
           <w:p>
             <w:pPr>
               <w:rPr>
-                <w:rFonts w:hint="eastAsia"/>
                 <w:color w:val="FF0000"/>
                 <w:sz w:val="28"/>
               </w:rPr>
@@ -15218,7 +15074,6 @@
           <w:p>
             <w:pPr>
               <w:rPr>
-                <w:rFonts w:hint="eastAsia"/>
                 <w:color w:val="FF0000"/>
                 <w:sz w:val="28"/>
               </w:rPr>
@@ -15247,7 +15102,6 @@
           <w:p>
             <w:pPr>
               <w:rPr>
-                <w:rFonts w:hint="eastAsia"/>
                 <w:color w:val="FF0000"/>
                 <w:sz w:val="28"/>
               </w:rPr>
@@ -15276,7 +15130,6 @@
           <w:p>
             <w:pPr>
               <w:rPr>
-                <w:rFonts w:hint="eastAsia"/>
                 <w:color w:val="FF0000"/>
                 <w:sz w:val="28"/>
               </w:rPr>
@@ -15305,7 +15158,6 @@
           <w:p>
             <w:pPr>
               <w:rPr>
-                <w:rFonts w:hint="eastAsia"/>
                 <w:color w:val="FF0000"/>
                 <w:sz w:val="28"/>
               </w:rPr>
@@ -15340,7 +15192,6 @@
             <w:pPr>
               <w:jc w:val="center"/>
               <w:rPr>
-                <w:rFonts w:hint="eastAsia"/>
                 <w:sz w:val="28"/>
               </w:rPr>
             </w:pPr>
@@ -15360,7 +15211,6 @@
             <w:pPr>
               <w:jc w:val="center"/>
               <w:rPr>
-                <w:rFonts w:hint="eastAsia"/>
                 <w:sz w:val="28"/>
               </w:rPr>
             </w:pPr>
@@ -15380,7 +15230,6 @@
             <w:pPr>
               <w:jc w:val="center"/>
               <w:rPr>
-                <w:rFonts w:hint="eastAsia"/>
                 <w:sz w:val="28"/>
               </w:rPr>
             </w:pPr>
@@ -15400,7 +15249,6 @@
             <w:pPr>
               <w:jc w:val="center"/>
               <w:rPr>
-                <w:rFonts w:hint="eastAsia"/>
                 <w:sz w:val="28"/>
               </w:rPr>
             </w:pPr>
@@ -15420,7 +15268,6 @@
             <w:pPr>
               <w:jc w:val="center"/>
               <w:rPr>
-                <w:rFonts w:hint="eastAsia"/>
                 <w:sz w:val="28"/>
               </w:rPr>
             </w:pPr>
@@ -15440,7 +15287,6 @@
             <w:pPr>
               <w:jc w:val="center"/>
               <w:rPr>
-                <w:rFonts w:hint="eastAsia"/>
                 <w:sz w:val="28"/>
               </w:rPr>
             </w:pPr>
@@ -15611,11 +15457,6 @@
       </w:r>
     </w:p>
     <w:p>
-      <w:pPr>
-        <w:rPr>
-          <w:rFonts w:hint="eastAsia"/>
-        </w:rPr>
-      </w:pPr>
       <w:r>
         <w:rPr>
           <w:noProof/>
@@ -15685,7 +15526,6 @@
     <w:p>
       <w:pPr>
         <w:rPr>
-          <w:rFonts w:hint="eastAsia"/>
           <w:b/>
           <w:sz w:val="28"/>
         </w:rPr>
@@ -15740,7 +15580,6 @@
           <w:p>
             <w:pPr>
               <w:rPr>
-                <w:rFonts w:hint="eastAsia"/>
                 <w:color w:val="FF0000"/>
                 <w:sz w:val="28"/>
               </w:rPr>
@@ -15769,7 +15608,6 @@
           <w:p>
             <w:pPr>
               <w:rPr>
-                <w:rFonts w:hint="eastAsia"/>
                 <w:color w:val="FF0000"/>
                 <w:sz w:val="28"/>
               </w:rPr>
@@ -15798,7 +15636,6 @@
           <w:p>
             <w:pPr>
               <w:rPr>
-                <w:rFonts w:hint="eastAsia"/>
                 <w:color w:val="FF0000"/>
                 <w:sz w:val="28"/>
               </w:rPr>
@@ -15827,7 +15664,6 @@
           <w:p>
             <w:pPr>
               <w:rPr>
-                <w:rFonts w:hint="eastAsia"/>
                 <w:color w:val="FF0000"/>
                 <w:sz w:val="28"/>
               </w:rPr>
@@ -15856,7 +15692,6 @@
           <w:p>
             <w:pPr>
               <w:rPr>
-                <w:rFonts w:hint="eastAsia"/>
                 <w:color w:val="FF0000"/>
                 <w:sz w:val="28"/>
               </w:rPr>
@@ -15885,7 +15720,6 @@
           <w:p>
             <w:pPr>
               <w:rPr>
-                <w:rFonts w:hint="eastAsia"/>
                 <w:color w:val="FF0000"/>
                 <w:sz w:val="28"/>
               </w:rPr>
@@ -15920,7 +15754,6 @@
             <w:pPr>
               <w:jc w:val="center"/>
               <w:rPr>
-                <w:rFonts w:hint="eastAsia"/>
                 <w:sz w:val="28"/>
               </w:rPr>
             </w:pPr>
@@ -15940,7 +15773,6 @@
             <w:pPr>
               <w:jc w:val="center"/>
               <w:rPr>
-                <w:rFonts w:hint="eastAsia"/>
                 <w:sz w:val="28"/>
               </w:rPr>
             </w:pPr>
@@ -15960,7 +15792,6 @@
             <w:pPr>
               <w:jc w:val="center"/>
               <w:rPr>
-                <w:rFonts w:hint="eastAsia"/>
                 <w:sz w:val="28"/>
               </w:rPr>
             </w:pPr>
@@ -15980,7 +15811,6 @@
             <w:pPr>
               <w:jc w:val="center"/>
               <w:rPr>
-                <w:rFonts w:hint="eastAsia"/>
                 <w:sz w:val="28"/>
               </w:rPr>
             </w:pPr>
@@ -16000,7 +15830,6 @@
             <w:pPr>
               <w:jc w:val="center"/>
               <w:rPr>
-                <w:rFonts w:hint="eastAsia"/>
                 <w:sz w:val="28"/>
               </w:rPr>
             </w:pPr>
@@ -16020,7 +15849,6 @@
             <w:pPr>
               <w:jc w:val="center"/>
               <w:rPr>
-                <w:rFonts w:hint="eastAsia"/>
                 <w:sz w:val="28"/>
               </w:rPr>
             </w:pPr>
@@ -16044,7 +15872,6 @@
           <w:p>
             <w:pPr>
               <w:rPr>
-                <w:rFonts w:hint="eastAsia"/>
                 <w:color w:val="FF0000"/>
                 <w:sz w:val="28"/>
               </w:rPr>
@@ -16073,7 +15900,6 @@
           <w:p>
             <w:pPr>
               <w:rPr>
-                <w:rFonts w:hint="eastAsia"/>
                 <w:color w:val="FF0000"/>
                 <w:sz w:val="28"/>
               </w:rPr>
@@ -16102,7 +15928,6 @@
           <w:p>
             <w:pPr>
               <w:rPr>
-                <w:rFonts w:hint="eastAsia"/>
                 <w:color w:val="FF0000"/>
                 <w:sz w:val="28"/>
               </w:rPr>
@@ -16131,7 +15956,6 @@
           <w:p>
             <w:pPr>
               <w:rPr>
-                <w:rFonts w:hint="eastAsia"/>
                 <w:color w:val="FF0000"/>
                 <w:sz w:val="28"/>
               </w:rPr>
@@ -16160,7 +15984,6 @@
           <w:p>
             <w:pPr>
               <w:rPr>
-                <w:rFonts w:hint="eastAsia"/>
                 <w:color w:val="FF0000"/>
                 <w:sz w:val="28"/>
               </w:rPr>
@@ -16189,7 +16012,6 @@
           <w:p>
             <w:pPr>
               <w:rPr>
-                <w:rFonts w:hint="eastAsia"/>
                 <w:color w:val="FF0000"/>
                 <w:sz w:val="28"/>
               </w:rPr>
@@ -16224,7 +16046,6 @@
             <w:pPr>
               <w:jc w:val="center"/>
               <w:rPr>
-                <w:rFonts w:hint="eastAsia"/>
                 <w:sz w:val="28"/>
               </w:rPr>
             </w:pPr>
@@ -16244,7 +16065,6 @@
             <w:pPr>
               <w:jc w:val="center"/>
               <w:rPr>
-                <w:rFonts w:hint="eastAsia"/>
                 <w:sz w:val="28"/>
               </w:rPr>
             </w:pPr>
@@ -16264,7 +16084,6 @@
             <w:pPr>
               <w:jc w:val="center"/>
               <w:rPr>
-                <w:rFonts w:hint="eastAsia"/>
                 <w:sz w:val="28"/>
               </w:rPr>
             </w:pPr>
@@ -16284,7 +16103,6 @@
             <w:pPr>
               <w:jc w:val="center"/>
               <w:rPr>
-                <w:rFonts w:hint="eastAsia"/>
                 <w:sz w:val="28"/>
               </w:rPr>
             </w:pPr>
@@ -16304,7 +16122,6 @@
             <w:pPr>
               <w:jc w:val="center"/>
               <w:rPr>
-                <w:rFonts w:hint="eastAsia"/>
                 <w:sz w:val="28"/>
               </w:rPr>
             </w:pPr>
@@ -16324,7 +16141,6 @@
             <w:pPr>
               <w:jc w:val="center"/>
               <w:rPr>
-                <w:rFonts w:hint="eastAsia"/>
                 <w:sz w:val="28"/>
               </w:rPr>
             </w:pPr>
@@ -16494,15 +16310,10 @@
       </w:r>
     </w:p>
     <w:p>
-      <w:pPr>
-        <w:rPr>
-          <w:rFonts w:hint="eastAsia"/>
-        </w:rPr>
-      </w:pPr>
       <w:r>
         <w:lastRenderedPageBreak/>
         <w:pict>
-          <v:shape id="_x0000_i1111" type="#_x0000_t75" style="width:173.4pt;height:159pt">
+          <v:shape id="_x0000_i1037" type="#_x0000_t75" style="width:173.45pt;height:159.25pt">
             <v:imagedata r:id="rId27" o:title="PWM50_2_thata模擬"/>
           </v:shape>
         </w:pict>
@@ -16523,7 +16334,6 @@
     <w:p>
       <w:pPr>
         <w:rPr>
-          <w:rFonts w:hint="eastAsia"/>
           <w:b/>
           <w:sz w:val="28"/>
         </w:rPr>
@@ -16578,7 +16388,6 @@
           <w:p>
             <w:pPr>
               <w:rPr>
-                <w:rFonts w:hint="eastAsia"/>
                 <w:color w:val="FF0000"/>
                 <w:sz w:val="28"/>
               </w:rPr>
@@ -16607,7 +16416,6 @@
           <w:p>
             <w:pPr>
               <w:rPr>
-                <w:rFonts w:hint="eastAsia"/>
                 <w:color w:val="FF0000"/>
                 <w:sz w:val="28"/>
               </w:rPr>
@@ -16636,7 +16444,6 @@
           <w:p>
             <w:pPr>
               <w:rPr>
-                <w:rFonts w:hint="eastAsia"/>
                 <w:color w:val="FF0000"/>
                 <w:sz w:val="28"/>
               </w:rPr>
@@ -16665,7 +16472,6 @@
           <w:p>
             <w:pPr>
               <w:rPr>
-                <w:rFonts w:hint="eastAsia"/>
                 <w:color w:val="FF0000"/>
                 <w:sz w:val="28"/>
               </w:rPr>
@@ -16694,7 +16500,6 @@
           <w:p>
             <w:pPr>
               <w:rPr>
-                <w:rFonts w:hint="eastAsia"/>
                 <w:color w:val="FF0000"/>
                 <w:sz w:val="28"/>
               </w:rPr>
@@ -16723,7 +16528,6 @@
           <w:p>
             <w:pPr>
               <w:rPr>
-                <w:rFonts w:hint="eastAsia"/>
                 <w:color w:val="FF0000"/>
                 <w:sz w:val="28"/>
               </w:rPr>
@@ -16758,7 +16562,6 @@
             <w:pPr>
               <w:jc w:val="center"/>
               <w:rPr>
-                <w:rFonts w:hint="eastAsia"/>
                 <w:sz w:val="28"/>
               </w:rPr>
             </w:pPr>
@@ -16778,7 +16581,6 @@
             <w:pPr>
               <w:jc w:val="center"/>
               <w:rPr>
-                <w:rFonts w:hint="eastAsia"/>
                 <w:sz w:val="28"/>
               </w:rPr>
             </w:pPr>
@@ -16798,7 +16600,6 @@
             <w:pPr>
               <w:jc w:val="center"/>
               <w:rPr>
-                <w:rFonts w:hint="eastAsia"/>
                 <w:sz w:val="28"/>
               </w:rPr>
             </w:pPr>
@@ -16818,7 +16619,6 @@
             <w:pPr>
               <w:jc w:val="center"/>
               <w:rPr>
-                <w:rFonts w:hint="eastAsia"/>
                 <w:sz w:val="28"/>
               </w:rPr>
             </w:pPr>
@@ -16838,7 +16638,6 @@
             <w:pPr>
               <w:jc w:val="center"/>
               <w:rPr>
-                <w:rFonts w:hint="eastAsia"/>
                 <w:sz w:val="28"/>
               </w:rPr>
             </w:pPr>
@@ -16858,7 +16657,6 @@
             <w:pPr>
               <w:jc w:val="center"/>
               <w:rPr>
-                <w:rFonts w:hint="eastAsia"/>
                 <w:sz w:val="28"/>
               </w:rPr>
             </w:pPr>
@@ -16882,7 +16680,6 @@
           <w:p>
             <w:pPr>
               <w:rPr>
-                <w:rFonts w:hint="eastAsia"/>
                 <w:color w:val="FF0000"/>
                 <w:sz w:val="28"/>
               </w:rPr>
@@ -16911,7 +16708,6 @@
           <w:p>
             <w:pPr>
               <w:rPr>
-                <w:rFonts w:hint="eastAsia"/>
                 <w:color w:val="FF0000"/>
                 <w:sz w:val="28"/>
               </w:rPr>
@@ -16940,7 +16736,6 @@
           <w:p>
             <w:pPr>
               <w:rPr>
-                <w:rFonts w:hint="eastAsia"/>
                 <w:color w:val="FF0000"/>
                 <w:sz w:val="28"/>
               </w:rPr>
@@ -16969,7 +16764,6 @@
           <w:p>
             <w:pPr>
               <w:rPr>
-                <w:rFonts w:hint="eastAsia"/>
                 <w:color w:val="FF0000"/>
                 <w:sz w:val="28"/>
               </w:rPr>
@@ -16998,7 +16792,6 @@
           <w:p>
             <w:pPr>
               <w:rPr>
-                <w:rFonts w:hint="eastAsia"/>
                 <w:color w:val="FF0000"/>
                 <w:sz w:val="28"/>
               </w:rPr>
@@ -17027,7 +16820,6 @@
           <w:p>
             <w:pPr>
               <w:rPr>
-                <w:rFonts w:hint="eastAsia"/>
                 <w:color w:val="FF0000"/>
                 <w:sz w:val="28"/>
               </w:rPr>
@@ -17062,7 +16854,6 @@
             <w:pPr>
               <w:jc w:val="center"/>
               <w:rPr>
-                <w:rFonts w:hint="eastAsia"/>
                 <w:sz w:val="28"/>
               </w:rPr>
             </w:pPr>
@@ -17082,7 +16873,6 @@
             <w:pPr>
               <w:jc w:val="center"/>
               <w:rPr>
-                <w:rFonts w:hint="eastAsia"/>
                 <w:sz w:val="28"/>
               </w:rPr>
             </w:pPr>
@@ -17102,7 +16892,6 @@
             <w:pPr>
               <w:jc w:val="center"/>
               <w:rPr>
-                <w:rFonts w:hint="eastAsia"/>
                 <w:sz w:val="28"/>
               </w:rPr>
             </w:pPr>
@@ -17122,7 +16911,6 @@
             <w:pPr>
               <w:jc w:val="center"/>
               <w:rPr>
-                <w:rFonts w:hint="eastAsia"/>
                 <w:sz w:val="28"/>
               </w:rPr>
             </w:pPr>
@@ -17142,7 +16930,6 @@
             <w:pPr>
               <w:jc w:val="center"/>
               <w:rPr>
-                <w:rFonts w:hint="eastAsia"/>
                 <w:sz w:val="28"/>
               </w:rPr>
             </w:pPr>
@@ -17162,7 +16949,6 @@
             <w:pPr>
               <w:jc w:val="center"/>
               <w:rPr>
-                <w:rFonts w:hint="eastAsia"/>
                 <w:sz w:val="28"/>
               </w:rPr>
             </w:pPr>
@@ -17285,11 +17071,6 @@
       </w:r>
     </w:p>
     <w:p>
-      <w:pPr>
-        <w:rPr>
-          <w:rFonts w:hint="eastAsia"/>
-        </w:rPr>
-      </w:pPr>
       <w:r>
         <w:tab/>
       </w:r>
@@ -17337,17 +17118,9 @@
       </w:r>
     </w:p>
     <w:p>
-      <w:pPr>
-        <w:rPr>
-          <w:rFonts w:hint="eastAsia"/>
-        </w:rPr>
-      </w:pPr>
-      <w:r>
-        <w:rPr>
-          <w:rFonts w:hint="eastAsia"/>
-        </w:rPr>
+      <w:r>
         <w:pict>
-          <v:shape id="_x0000_i1126" type="#_x0000_t75" style="width:173.4pt;height:159pt">
+          <v:shape id="_x0000_i1038" type="#_x0000_t75" style="width:173.45pt;height:159.25pt">
             <v:imagedata r:id="rId30" o:title="PWM50_3_thata模擬"/>
           </v:shape>
         </w:pict>
@@ -17365,6 +17138,9 @@
         <w:t>Theta</w:t>
       </w:r>
     </w:p>
+    <w:p/>
+    <w:p/>
+    <w:p/>
     <w:p>
       <w:pPr>
         <w:rPr>
@@ -17376,6 +17152,7 @@
           <w:rFonts w:hint="eastAsia"/>
           <w:b/>
         </w:rPr>
+        <w:lastRenderedPageBreak/>
         <w:t>問題討論：</w:t>
       </w:r>
     </w:p>
@@ -17434,14 +17211,7 @@
         <w:rPr>
           <w:rFonts w:hint="eastAsia"/>
         </w:rPr>
-        <w:t>所以也</w:t>
-      </w:r>
-      <w:r>
-        <w:rPr>
-          <w:rFonts w:hint="eastAsia"/>
-        </w:rPr>
-        <w:lastRenderedPageBreak/>
-        <w:t>很難要求到一樣。</w:t>
+        <w:t>所以也很難要求到一樣。</w:t>
       </w:r>
     </w:p>
     <w:p>
@@ -17542,17 +17312,11 @@
       <w:pPr>
         <w:pStyle w:val="a8"/>
         <w:ind w:leftChars="0" w:left="840"/>
-        <w:rPr>
-          <w:rFonts w:hint="eastAsia"/>
-        </w:rPr>
       </w:pPr>
     </w:p>
     <w:p>
       <w:pPr>
         <w:ind w:firstLine="480"/>
-        <w:rPr>
-          <w:rFonts w:hint="eastAsia"/>
-        </w:rPr>
       </w:pPr>
       <w:r>
         <w:rPr>
@@ -17589,6 +17353,13 @@
       </w:r>
     </w:p>
     <w:p/>
+    <w:p>
+      <w:pPr>
+        <w:rPr>
+          <w:rFonts w:hint="eastAsia"/>
+        </w:rPr>
+      </w:pPr>
+    </w:p>
     <w:p>
       <w:pPr>
         <w:rPr>
@@ -17617,7 +17388,6 @@
         <w:pStyle w:val="a8"/>
         <w:ind w:leftChars="0" w:left="840"/>
         <w:rPr>
-          <w:rFonts w:hint="eastAsia"/>
           <w:b/>
           <w:bCs/>
         </w:rPr>
@@ -25240,13 +25010,7 @@
         </m:oMath>
       </m:oMathPara>
     </w:p>
-    <w:p>
-      <w:pPr>
-        <w:rPr>
-          <w:rFonts w:hint="eastAsia"/>
-        </w:rPr>
-      </w:pPr>
-    </w:p>
+    <w:p/>
     <w:p>
       <w:pPr>
         <w:rPr>
@@ -25407,7 +25171,15 @@
           <w:rFonts w:hint="eastAsia"/>
           <w:bCs/>
         </w:rPr>
-        <w:t>，因為有兩個</w:t>
+        <w:t>，因為有兩</w:t>
+      </w:r>
+      <w:r>
+        <w:rPr>
+          <w:rFonts w:hint="eastAsia"/>
+          <w:bCs/>
+        </w:rPr>
+        <w:lastRenderedPageBreak/>
+        <w:t>個</w:t>
       </w:r>
       <w:r>
         <w:rPr>
@@ -25505,147 +25277,179 @@
       <w:pPr>
         <w:ind w:firstLine="480"/>
         <w:rPr>
+          <w:bCs/>
+        </w:rPr>
+      </w:pPr>
+      <w:r>
+        <w:rPr>
           <w:rFonts w:hint="eastAsia"/>
           <w:bCs/>
         </w:rPr>
-      </w:pPr>
+        <w:t>在我們設計</w:t>
+      </w:r>
       <w:r>
         <w:rPr>
           <w:rFonts w:hint="eastAsia"/>
           <w:bCs/>
         </w:rPr>
-        <w:t>在我們設計</w:t>
+        <w:t>PID</w:t>
       </w:r>
       <w:r>
         <w:rPr>
           <w:rFonts w:hint="eastAsia"/>
           <w:bCs/>
         </w:rPr>
-        <w:t>PID</w:t>
+        <w:t>時，根據老師的講義，需要</w:t>
       </w:r>
       <w:r>
         <w:rPr>
           <w:rFonts w:hint="eastAsia"/>
           <w:bCs/>
         </w:rPr>
-        <w:t>時，根據老師的講義，需要</w:t>
+        <w:t>Small KD</w:t>
       </w:r>
       <w:r>
         <w:rPr>
           <w:rFonts w:hint="eastAsia"/>
           <w:bCs/>
         </w:rPr>
-        <w:t>Small KD</w:t>
+        <w:t>以及</w:t>
       </w:r>
       <w:r>
         <w:rPr>
           <w:rFonts w:hint="eastAsia"/>
           <w:bCs/>
         </w:rPr>
-        <w:t>以及</w:t>
+        <w:t>L</w:t>
+      </w:r>
+      <w:r>
+        <w:rPr>
+          <w:bCs/>
+        </w:rPr>
+        <w:t>arge</w:t>
       </w:r>
       <w:r>
         <w:rPr>
           <w:rFonts w:hint="eastAsia"/>
           <w:bCs/>
         </w:rPr>
-        <w:t>L</w:t>
+        <w:t xml:space="preserve"> K</w:t>
       </w:r>
       <w:r>
         <w:rPr>
           <w:bCs/>
         </w:rPr>
-        <w:t>arge</w:t>
+        <w:t>I</w:t>
       </w:r>
       <w:r>
         <w:rPr>
           <w:rFonts w:hint="eastAsia"/>
           <w:bCs/>
         </w:rPr>
-        <w:t xml:space="preserve"> K</w:t>
-      </w:r>
-      <w:r>
-        <w:rPr>
-          <w:bCs/>
-        </w:rPr>
-        <w:t>I</w:t>
+        <w:t>，加上</w:t>
       </w:r>
       <w:r>
         <w:rPr>
           <w:rFonts w:hint="eastAsia"/>
           <w:bCs/>
         </w:rPr>
-        <w:t>，加上</w:t>
+        <w:t>前述的條件，我們設計出</w:t>
+      </w:r>
+      <w:r>
+        <w:rPr>
+          <w:rFonts w:hint="eastAsia"/>
+          <w:bCs/>
+        </w:rPr>
+        <w:t>kp=0.02</w:t>
+      </w:r>
+      <w:r>
+        <w:rPr>
+          <w:rFonts w:hint="eastAsia"/>
+          <w:bCs/>
+        </w:rPr>
+        <w:t>，</w:t>
+      </w:r>
+      <w:r>
+        <w:rPr>
+          <w:rFonts w:hint="eastAsia"/>
+          <w:bCs/>
+        </w:rPr>
+        <w:t>ki=0.08</w:t>
+      </w:r>
+      <w:r>
+        <w:rPr>
+          <w:rFonts w:hint="eastAsia"/>
+          <w:bCs/>
+        </w:rPr>
+        <w:t>，</w:t>
+      </w:r>
+      <w:r>
+        <w:rPr>
+          <w:rFonts w:hint="eastAsia"/>
+          <w:bCs/>
+        </w:rPr>
+        <w:t>kd=0.017</w:t>
+      </w:r>
+      <w:r>
+        <w:rPr>
+          <w:rFonts w:hint="eastAsia"/>
+          <w:bCs/>
+        </w:rPr>
+        <w:t>，並且在</w:t>
+      </w:r>
+      <w:r>
+        <w:rPr>
+          <w:rFonts w:hint="eastAsia"/>
+          <w:bCs/>
+        </w:rPr>
+        <w:t>simulink</w:t>
+      </w:r>
+      <w:r>
+        <w:rPr>
+          <w:rFonts w:hint="eastAsia"/>
+          <w:bCs/>
+        </w:rPr>
+        <w:t>模擬下是</w:t>
+      </w:r>
+      <w:r>
+        <w:rPr>
+          <w:rFonts w:hint="eastAsia"/>
+          <w:bCs/>
+        </w:rPr>
+        <w:t>stable</w:t>
+      </w:r>
+      <w:r>
+        <w:rPr>
+          <w:rFonts w:hint="eastAsia"/>
+          <w:bCs/>
+        </w:rPr>
+        <w:t>的。</w:t>
+      </w:r>
+      <w:r>
+        <w:rPr>
+          <w:rFonts w:hint="eastAsia"/>
+          <w:bCs/>
+        </w:rPr>
+        <w:t>(</w:t>
+      </w:r>
+      <w:r>
+        <w:rPr>
+          <w:rFonts w:hint="eastAsia"/>
+          <w:bCs/>
+        </w:rPr>
+        <w:t>如下圖</w:t>
+      </w:r>
+      <w:r>
+        <w:rPr>
+          <w:rFonts w:hint="eastAsia"/>
+          <w:bCs/>
+        </w:rPr>
+        <w:t>)</w:t>
       </w:r>
     </w:p>
     <w:p>
       <w:pPr>
         <w:ind w:firstLine="480"/>
-        <w:rPr>
-          <w:rFonts w:hint="eastAsia"/>
-          <w:bCs/>
-        </w:rPr>
-      </w:pPr>
-      <w:r>
-        <w:rPr>
-          <w:rFonts w:hint="eastAsia"/>
-          <w:bCs/>
-        </w:rPr>
-        <w:t>以下是我們根據</w:t>
-      </w:r>
-      <w:r>
-        <w:rPr>
-          <w:rFonts w:hint="eastAsia"/>
-          <w:bCs/>
-        </w:rPr>
-        <w:t>Matlab</w:t>
-      </w:r>
-      <w:r>
-        <w:rPr>
-          <w:rFonts w:hint="eastAsia"/>
-          <w:bCs/>
-        </w:rPr>
-        <w:t>中的</w:t>
-      </w:r>
-      <w:r>
-        <w:rPr>
-          <w:rFonts w:hint="eastAsia"/>
-          <w:bCs/>
-        </w:rPr>
-        <w:t>Control System Designer</w:t>
-      </w:r>
-      <w:r>
-        <w:rPr>
-          <w:rFonts w:hint="eastAsia"/>
-          <w:bCs/>
-        </w:rPr>
-        <w:t>來模擬</w:t>
-      </w:r>
-      <w:r>
-        <w:rPr>
-          <w:rFonts w:hint="eastAsia"/>
-          <w:bCs/>
-        </w:rPr>
-        <w:t>得到的結果</w:t>
-      </w:r>
-      <w:r>
-        <w:rPr>
-          <w:rFonts w:hint="eastAsia"/>
-          <w:bCs/>
-        </w:rPr>
-        <w:t>。</w:t>
-      </w:r>
-    </w:p>
-    <w:p>
-      <w:pPr>
-        <w:rPr>
-          <w:rFonts w:hint="eastAsia"/>
-          <w:bCs/>
-        </w:rPr>
-      </w:pPr>
-    </w:p>
-    <w:p>
-      <w:pPr>
         <w:rPr>
           <w:bCs/>
         </w:rPr>
@@ -25655,15 +25459,132 @@
     </w:p>
     <w:p>
       <w:pPr>
-        <w:rPr>
+        <w:ind w:firstLine="480"/>
+        <w:rPr>
+          <w:rFonts w:hint="eastAsia"/>
           <w:bCs/>
         </w:rPr>
       </w:pPr>
     </w:p>
     <w:p>
       <w:pPr>
+        <w:ind w:firstLine="480"/>
+        <w:rPr>
+          <w:bCs/>
+        </w:rPr>
+      </w:pPr>
+      <w:r>
         <w:rPr>
           <w:rFonts w:hint="eastAsia"/>
+          <w:bCs/>
+        </w:rPr>
+        <w:t>以下是我們根據</w:t>
+      </w:r>
+      <w:r>
+        <w:rPr>
+          <w:rFonts w:hint="eastAsia"/>
+          <w:bCs/>
+        </w:rPr>
+        <w:t>Matlab</w:t>
+      </w:r>
+      <w:r>
+        <w:rPr>
+          <w:rFonts w:hint="eastAsia"/>
+          <w:bCs/>
+        </w:rPr>
+        <w:t>中的</w:t>
+      </w:r>
+      <w:r>
+        <w:rPr>
+          <w:rFonts w:hint="eastAsia"/>
+          <w:bCs/>
+        </w:rPr>
+        <w:t>Control System Designer</w:t>
+      </w:r>
+      <w:r>
+        <w:rPr>
+          <w:rFonts w:hint="eastAsia"/>
+          <w:bCs/>
+        </w:rPr>
+        <w:t>來模擬</w:t>
+      </w:r>
+      <w:r>
+        <w:rPr>
+          <w:rFonts w:hint="eastAsia"/>
+          <w:bCs/>
+        </w:rPr>
+        <w:t>得到的結果</w:t>
+      </w:r>
+      <w:r>
+        <w:rPr>
+          <w:rFonts w:hint="eastAsia"/>
+          <w:bCs/>
+        </w:rPr>
+        <w:t>。</w:t>
+      </w:r>
+    </w:p>
+    <w:p>
+      <w:pPr>
+        <w:rPr>
+          <w:rFonts w:hint="eastAsia"/>
+          <w:bCs/>
+        </w:rPr>
+      </w:pPr>
+      <w:r>
+        <w:rPr>
+          <w:bCs/>
+          <w:noProof/>
+        </w:rPr>
+        <w:drawing>
+          <wp:inline distT="0" distB="0" distL="0" distR="0" wp14:anchorId="5DD13102">
+            <wp:extent cx="4232564" cy="3177535"/>
+            <wp:effectExtent l="0" t="0" r="0" b="4445"/>
+            <wp:docPr id="10" name="圖片 10"/>
+            <wp:cNvGraphicFramePr>
+              <a:graphicFrameLocks xmlns:a="http://schemas.openxmlformats.org/drawingml/2006/main" noChangeAspect="1"/>
+            </wp:cNvGraphicFramePr>
+            <a:graphic xmlns:a="http://schemas.openxmlformats.org/drawingml/2006/main">
+              <a:graphicData uri="http://schemas.openxmlformats.org/drawingml/2006/picture">
+                <pic:pic xmlns:pic="http://schemas.openxmlformats.org/drawingml/2006/picture">
+                  <pic:nvPicPr>
+                    <pic:cNvPr id="0" name="Picture 16"/>
+                    <pic:cNvPicPr>
+                      <a:picLocks noChangeAspect="1" noChangeArrowheads="1"/>
+                    </pic:cNvPicPr>
+                  </pic:nvPicPr>
+                  <pic:blipFill>
+                    <a:blip r:embed="rId31">
+                      <a:extLst>
+                        <a:ext uri="{28A0092B-C50C-407E-A947-70E740481C1C}">
+                          <a14:useLocalDpi xmlns:a14="http://schemas.microsoft.com/office/drawing/2010/main" val="0"/>
+                        </a:ext>
+                      </a:extLst>
+                    </a:blip>
+                    <a:srcRect/>
+                    <a:stretch>
+                      <a:fillRect/>
+                    </a:stretch>
+                  </pic:blipFill>
+                  <pic:spPr bwMode="auto">
+                    <a:xfrm>
+                      <a:off x="0" y="0"/>
+                      <a:ext cx="4249940" cy="3190580"/>
+                    </a:xfrm>
+                    <a:prstGeom prst="rect">
+                      <a:avLst/>
+                    </a:prstGeom>
+                    <a:noFill/>
+                  </pic:spPr>
+                </pic:pic>
+              </a:graphicData>
+            </a:graphic>
+          </wp:inline>
+        </w:drawing>
+      </w:r>
+    </w:p>
+    <w:p>
+      <w:pPr>
+        <w:rPr>
           <w:bCs/>
         </w:rPr>
       </w:pPr>
@@ -25672,6 +25593,27 @@
       <w:pPr>
         <w:rPr>
           <w:rFonts w:hint="eastAsia"/>
+          <w:bCs/>
+        </w:rPr>
+      </w:pPr>
+    </w:p>
+    <w:p>
+      <w:pPr>
+        <w:rPr>
+          <w:bCs/>
+        </w:rPr>
+      </w:pPr>
+    </w:p>
+    <w:p>
+      <w:pPr>
+        <w:rPr>
+          <w:bCs/>
+        </w:rPr>
+      </w:pPr>
+    </w:p>
+    <w:p>
+      <w:pPr>
+        <w:rPr>
           <w:b/>
           <w:bCs/>
         </w:rPr>
